--- a/src/library/input01.docx
+++ b/src/library/input01.docx
@@ -16,7 +16,7 @@
           <w:rFonts w:ascii="Arial Unicode MS" w:cs="Arial Unicode MS" w:eastAsia="Arial Unicode MS" w:hAnsi="Arial Unicode MS"/>
           <w:rtl w:val="0"/>
         </w:rPr>
-        <w:t xml:space="preserve">功能清單</w:t>
+        <w:t xml:space="preserve">附件一：開發功能項目清單</w:t>
       </w:r>
     </w:p>
     <w:tbl>
@@ -50,7 +50,7 @@
               <w:top w:color="000000" w:space="0" w:sz="8" w:val="single"/>
               <w:left w:color="000000" w:space="0" w:sz="8" w:val="single"/>
               <w:bottom w:color="000000" w:space="0" w:sz="8" w:val="single"/>
-              <w:right w:color="000000" w:space="0" w:sz="0" w:val="nil"/>
+              <w:right w:color="000000" w:space="0" w:sz="8" w:val="single"/>
             </w:tcBorders>
             <w:shd w:fill="ffffff" w:val="clear"/>
             <w:vAlign w:val="top"/>
@@ -64,26 +64,26 @@
             </w:pPr>
             <w:r>
               <w:rPr>
-                <w:rFonts w:ascii="Open Sans" w:cs="Open Sans" w:eastAsia="Open Sans" w:hAnsi="Open Sans"/>
+                <w:rFonts w:ascii="Arial Unicode MS" w:cs="Arial Unicode MS" w:eastAsia="Arial Unicode MS" w:hAnsi="Arial Unicode MS"/>
                 <w:b w:val="1"/>
                 <w:rtl w:val="0"/>
               </w:rPr>
-              <w:t xml:space="preserve">Task</w:t>
-            </w:r>
-            <w:r>
-              <w:rPr>
-                <w:rtl w:val="0"/>
-              </w:rPr>
-            </w:r>
-          </w:p>
-        </w:tc>
-        <w:tc>
-          <w:tcPr>
-            <w:tcBorders>
-              <w:top w:color="000000" w:space="0" w:sz="8" w:val="single"/>
-              <w:left w:color="000000" w:space="0" w:sz="0" w:val="nil"/>
-              <w:bottom w:color="000000" w:space="0" w:sz="8" w:val="single"/>
-              <w:right w:color="000000" w:space="0" w:sz="0" w:val="nil"/>
+              <w:t xml:space="preserve">模組名稱</w:t>
+            </w:r>
+            <w:r>
+              <w:rPr>
+                <w:rtl w:val="0"/>
+              </w:rPr>
+            </w:r>
+          </w:p>
+        </w:tc>
+        <w:tc>
+          <w:tcPr>
+            <w:tcBorders>
+              <w:top w:color="000000" w:space="0" w:sz="8" w:val="single"/>
+              <w:left w:color="000000" w:space="0" w:sz="8" w:val="single"/>
+              <w:bottom w:color="000000" w:space="0" w:sz="8" w:val="single"/>
+              <w:right w:color="000000" w:space="0" w:sz="8" w:val="single"/>
             </w:tcBorders>
             <w:shd w:fill="ffffff" w:val="clear"/>
             <w:vAlign w:val="top"/>
@@ -97,24 +97,24 @@
             </w:pPr>
             <w:r>
               <w:rPr>
-                <w:rFonts w:ascii="Open Sans" w:cs="Open Sans" w:eastAsia="Open Sans" w:hAnsi="Open Sans"/>
+                <w:rFonts w:ascii="Arial Unicode MS" w:cs="Arial Unicode MS" w:eastAsia="Arial Unicode MS" w:hAnsi="Arial Unicode MS"/>
                 <w:b w:val="1"/>
                 <w:rtl w:val="0"/>
               </w:rPr>
-              <w:t xml:space="preserve">Detail </w:t>
-            </w:r>
-            <w:r>
-              <w:rPr>
-                <w:rtl w:val="0"/>
-              </w:rPr>
-            </w:r>
-          </w:p>
-        </w:tc>
-        <w:tc>
-          <w:tcPr>
-            <w:tcBorders>
-              <w:top w:color="000000" w:space="0" w:sz="8" w:val="single"/>
-              <w:left w:color="000000" w:space="0" w:sz="0" w:val="nil"/>
+              <w:t xml:space="preserve">功能描述</w:t>
+            </w:r>
+            <w:r>
+              <w:rPr>
+                <w:rtl w:val="0"/>
+              </w:rPr>
+            </w:r>
+          </w:p>
+        </w:tc>
+        <w:tc>
+          <w:tcPr>
+            <w:tcBorders>
+              <w:top w:color="000000" w:space="0" w:sz="8" w:val="single"/>
+              <w:left w:color="000000" w:space="0" w:sz="8" w:val="single"/>
               <w:bottom w:color="000000" w:space="0" w:sz="8" w:val="single"/>
               <w:right w:color="000000" w:space="0" w:sz="8" w:val="single"/>
             </w:tcBorders>
@@ -129,11 +129,11 @@
             </w:pPr>
             <w:r>
               <w:rPr>
-                <w:rFonts w:ascii="Open Sans" w:cs="Open Sans" w:eastAsia="Open Sans" w:hAnsi="Open Sans"/>
+                <w:rFonts w:ascii="Arial Unicode MS" w:cs="Arial Unicode MS" w:eastAsia="Arial Unicode MS" w:hAnsi="Arial Unicode MS"/>
                 <w:b w:val="1"/>
                 <w:rtl w:val="0"/>
               </w:rPr>
-              <w:t xml:space="preserve">Function </w:t>
+              <w:t xml:space="preserve">項目清單</w:t>
             </w:r>
             <w:r>
               <w:rPr>
@@ -153,7 +153,7 @@
               <w:top w:color="000000" w:space="0" w:sz="8" w:val="single"/>
               <w:left w:color="000000" w:space="0" w:sz="8" w:val="single"/>
               <w:bottom w:color="000000" w:space="0" w:sz="8" w:val="single"/>
-              <w:right w:color="000000" w:space="0" w:sz="0" w:val="nil"/>
+              <w:right w:color="000000" w:space="0" w:sz="8" w:val="single"/>
             </w:tcBorders>
             <w:shd w:fill="ffffff" w:val="clear"/>
             <w:vAlign w:val="top"/>
@@ -172,17 +172,17 @@
                 <w:b w:val="1"/>
                 <w:rtl w:val="0"/>
               </w:rPr>
-              <w:t xml:space="preserve">{#clients}{#x}{task}{/x}{^x}{task}{task}{/x}</w:t>
-            </w:r>
-          </w:p>
-        </w:tc>
-        <w:tc>
-          <w:tcPr>
-            <w:tcBorders>
-              <w:top w:color="000000" w:space="0" w:sz="8" w:val="single"/>
-              <w:left w:color="000000" w:space="0" w:sz="0" w:val="nil"/>
-              <w:bottom w:color="000000" w:space="0" w:sz="8" w:val="single"/>
-              <w:right w:color="000000" w:space="0" w:sz="0" w:val="nil"/>
+              <w:t xml:space="preserve">{#flatFeatures}{#featureName}{featureName}{/featureName}</w:t>
+            </w:r>
+          </w:p>
+        </w:tc>
+        <w:tc>
+          <w:tcPr>
+            <w:tcBorders>
+              <w:top w:color="000000" w:space="0" w:sz="8" w:val="single"/>
+              <w:left w:color="000000" w:space="0" w:sz="8" w:val="single"/>
+              <w:bottom w:color="000000" w:space="0" w:sz="8" w:val="single"/>
+              <w:right w:color="000000" w:space="0" w:sz="8" w:val="single"/>
             </w:tcBorders>
             <w:shd w:fill="ffffff" w:val="clear"/>
             <w:vAlign w:val="top"/>
@@ -207,7 +207,7 @@
           <w:tcPr>
             <w:tcBorders>
               <w:top w:color="000000" w:space="0" w:sz="8" w:val="single"/>
-              <w:left w:color="000000" w:space="0" w:sz="0" w:val="nil"/>
+              <w:left w:color="000000" w:space="0" w:sz="8" w:val="single"/>
               <w:bottom w:color="000000" w:space="0" w:sz="8" w:val="single"/>
               <w:right w:color="000000" w:space="0" w:sz="8" w:val="single"/>
             </w:tcBorders>
@@ -217,16 +217,22 @@
           <w:p>
             <w:pPr>
               <w:widowControl w:val="1"/>
-              <w:rPr>
-                <w:rFonts w:ascii="Open Sans" w:cs="Open Sans" w:eastAsia="Open Sans" w:hAnsi="Open Sans"/>
-              </w:rPr>
-            </w:pPr>
-            <w:r>
-              <w:rPr>
-                <w:rFonts w:ascii="Open Sans" w:cs="Open Sans" w:eastAsia="Open Sans" w:hAnsi="Open Sans"/>
-                <w:rtl w:val="0"/>
-              </w:rPr>
-              <w:t xml:space="preserve">{function}{/clients}</w:t>
+              <w:numPr>
+                <w:ilvl w:val="0"/>
+                <w:numId w:val="1"/>
+              </w:numPr>
+              <w:ind w:left="720" w:hanging="360"/>
+              <w:rPr>
+                <w:rFonts w:ascii="Open Sans" w:cs="Open Sans" w:eastAsia="Open Sans" w:hAnsi="Open Sans"/>
+                <w:u w:val="none"/>
+              </w:rPr>
+            </w:pPr>
+            <w:r>
+              <w:rPr>
+                <w:rFonts w:ascii="Open Sans" w:cs="Open Sans" w:eastAsia="Open Sans" w:hAnsi="Open Sans"/>
+                <w:rtl w:val="0"/>
+              </w:rPr>
+              <w:t xml:space="preserve">{-w:p functionList}{functionName}{/functionList}{/flatFeatures}</w:t>
             </w:r>
           </w:p>
         </w:tc>
@@ -255,6 +261,15 @@
           <w:rFonts w:ascii="Open Sans" w:cs="Open Sans" w:eastAsia="Open Sans" w:hAnsi="Open Sans"/>
         </w:rPr>
       </w:pPr>
+      <w:r>
+        <w:rPr>
+          <w:rFonts w:ascii="Open Sans" w:cs="Open Sans" w:eastAsia="Open Sans" w:hAnsi="Open Sans"/>
+          <w:sz w:val="20"/>
+          <w:szCs w:val="20"/>
+          <w:rtl w:val="0"/>
+        </w:rPr>
+        <w:t xml:space="preserve">{#quotation}</w:t>
+      </w:r>
       <w:r>
         <w:rPr>
           <w:rtl w:val="0"/>
@@ -366,7 +381,7 @@
                 <w:szCs w:val="20"/>
                 <w:rtl w:val="0"/>
               </w:rPr>
-              <w:t xml:space="preserve">客戶名稱: &lt;N/A&gt;</w:t>
+              <w:t xml:space="preserve">客戶名稱: {clientName}</w:t>
             </w:r>
             <w:r>
               <w:rPr>
@@ -404,7 +419,25 @@
                 <w:szCs w:val="22"/>
                 <w:rtl w:val="0"/>
               </w:rPr>
-              <w:t xml:space="preserve"> </w:t>
+              <w:t xml:space="preserve"> {</w:t>
+            </w:r>
+            <w:r>
+              <w:rPr>
+                <w:rFonts w:ascii="Open Sans" w:cs="Open Sans" w:eastAsia="Open Sans" w:hAnsi="Open Sans"/>
+                <w:sz w:val="20"/>
+                <w:szCs w:val="20"/>
+                <w:rtl w:val="0"/>
+              </w:rPr>
+              <w:t xml:space="preserve">clientId</w:t>
+            </w:r>
+            <w:r>
+              <w:rPr>
+                <w:rFonts w:ascii="Open Sans" w:cs="Open Sans" w:eastAsia="Open Sans" w:hAnsi="Open Sans"/>
+                <w:sz w:val="22"/>
+                <w:szCs w:val="22"/>
+                <w:rtl w:val="0"/>
+              </w:rPr>
+              <w:t xml:space="preserve">}</w:t>
             </w:r>
             <w:r>
               <w:rPr>
@@ -433,7 +466,7 @@
                 <w:szCs w:val="20"/>
                 <w:rtl w:val="0"/>
               </w:rPr>
-              <w:t xml:space="preserve">報價日期: 2020.02.13</w:t>
+              <w:t xml:space="preserve">報價日期: {quotationDate}</w:t>
             </w:r>
             <w:r>
               <w:rPr>
@@ -467,7 +500,7 @@
                 <w:szCs w:val="20"/>
                 <w:rtl w:val="0"/>
               </w:rPr>
-              <w:t xml:space="preserve">電話號碼: </w:t>
+              <w:t xml:space="preserve">電話號碼: {clientPhone}</w:t>
             </w:r>
             <w:r>
               <w:rPr>
@@ -496,7 +529,7 @@
                 <w:szCs w:val="20"/>
                 <w:rtl w:val="0"/>
               </w:rPr>
-              <w:t xml:space="preserve">傳真號碼: </w:t>
+              <w:t xml:space="preserve">傳真號碼: {clientFax}</w:t>
             </w:r>
             <w:r>
               <w:rPr>
@@ -525,7 +558,7 @@
                 <w:szCs w:val="20"/>
                 <w:rtl w:val="0"/>
               </w:rPr>
-              <w:t xml:space="preserve">單據號碼: 20200213001</w:t>
+              <w:t xml:space="preserve">單據號碼: {quotationId}</w:t>
             </w:r>
             <w:r>
               <w:rPr>
@@ -559,7 +592,7 @@
                 <w:szCs w:val="20"/>
                 <w:rtl w:val="0"/>
               </w:rPr>
-              <w:t xml:space="preserve">接洽人員: 陳宗麟 (0958750511)</w:t>
+              <w:t xml:space="preserve">接洽人員: {representative}({representativePhone})</w:t>
             </w:r>
             <w:r>
               <w:rPr>
@@ -617,7 +650,7 @@
                 <w:szCs w:val="20"/>
                 <w:rtl w:val="0"/>
               </w:rPr>
-              <w:t xml:space="preserve">有效日期: 2020.02.13</w:t>
+              <w:t xml:space="preserve">有效日期: {expiryDate}</w:t>
             </w:r>
             <w:r>
               <w:rPr>
@@ -644,13 +677,13 @@
           <w:szCs w:val="20"/>
           <w:rtl w:val="0"/>
         </w:rPr>
-        <w:t xml:space="preserve">交貨日期： 支付頭期款後30個工作日</w:t>
+        <w:t xml:space="preserve">交貨日期： 支付試作款後{workDays}個工作日</w:t>
       </w:r>
     </w:p>
     <w:tbl>
       <w:tblPr>
         <w:tblStyle w:val="Table3"/>
-        <w:tblW w:w="9639.0" w:type="dxa"/>
+        <w:tblW w:w="9633.0" w:type="dxa"/>
         <w:jc w:val="left"/>
         <w:tblInd w:w="28.0" w:type="pct"/>
         <w:tblBorders>
@@ -669,16 +702,16 @@
         <w:gridCol w:w="1738"/>
         <w:gridCol w:w="1199"/>
         <w:gridCol w:w="893"/>
-        <w:gridCol w:w="892"/>
-        <w:gridCol w:w="4394"/>
+        <w:gridCol w:w="1005"/>
+        <w:gridCol w:w="4275"/>
         <w:tblGridChange w:id="0">
           <w:tblGrid>
             <w:gridCol w:w="523"/>
             <w:gridCol w:w="1738"/>
             <w:gridCol w:w="1199"/>
             <w:gridCol w:w="893"/>
-            <w:gridCol w:w="892"/>
-            <w:gridCol w:w="4394"/>
+            <w:gridCol w:w="1005"/>
+            <w:gridCol w:w="4275"/>
           </w:tblGrid>
         </w:tblGridChange>
       </w:tblGrid>
@@ -866,7 +899,7 @@
                 <w:szCs w:val="20"/>
                 <w:rtl w:val="0"/>
               </w:rPr>
-              <w:t xml:space="preserve">1.</w:t>
+              <w:t xml:space="preserve">{#features}{no}</w:t>
             </w:r>
           </w:p>
         </w:tc>
@@ -890,12 +923,12 @@
             </w:pPr>
             <w:r>
               <w:rPr>
-                <w:rFonts w:ascii="Arial Unicode MS" w:cs="Arial Unicode MS" w:eastAsia="Arial Unicode MS" w:hAnsi="Arial Unicode MS"/>
-                <w:sz w:val="20"/>
-                <w:szCs w:val="20"/>
-                <w:rtl w:val="0"/>
-              </w:rPr>
-              <w:t xml:space="preserve">全站視覺設計</w:t>
+                <w:rFonts w:ascii="Open Sans" w:cs="Open Sans" w:eastAsia="Open Sans" w:hAnsi="Open Sans"/>
+                <w:sz w:val="20"/>
+                <w:szCs w:val="20"/>
+                <w:rtl w:val="0"/>
+              </w:rPr>
+              <w:t xml:space="preserve">{featureName}</w:t>
             </w:r>
           </w:p>
         </w:tc>
@@ -925,7 +958,7 @@
                 <w:szCs w:val="20"/>
                 <w:rtl w:val="0"/>
               </w:rPr>
-              <w:t xml:space="preserve">1</w:t>
+              <w:t xml:space="preserve">{displayQuantity}</w:t>
             </w:r>
           </w:p>
         </w:tc>
@@ -955,36 +988,36 @@
                 <w:szCs w:val="20"/>
                 <w:rtl w:val="0"/>
               </w:rPr>
-              <w:t xml:space="preserve">0</w:t>
-            </w:r>
-          </w:p>
-        </w:tc>
-        <w:tc>
-          <w:tcPr>
-            <w:tcBorders>
-              <w:top w:color="000000" w:space="0" w:sz="8" w:val="single"/>
-              <w:left w:color="000000" w:space="0" w:sz="8" w:val="single"/>
-              <w:bottom w:color="000000" w:space="0" w:sz="8" w:val="single"/>
-              <w:right w:color="000000" w:space="0" w:sz="8" w:val="single"/>
-            </w:tcBorders>
-            <w:vAlign w:val="top"/>
-          </w:tcPr>
-          <w:p>
-            <w:pPr>
-              <w:rPr>
-                <w:rFonts w:ascii="Open Sans" w:cs="Open Sans" w:eastAsia="Open Sans" w:hAnsi="Open Sans"/>
-                <w:sz w:val="16"/>
-                <w:szCs w:val="16"/>
-              </w:rPr>
-            </w:pPr>
-            <w:r>
-              <w:rPr>
-                <w:rFonts w:ascii="Arial Unicode MS" w:cs="Arial Unicode MS" w:eastAsia="Arial Unicode MS" w:hAnsi="Arial Unicode MS"/>
-                <w:sz w:val="16"/>
-                <w:szCs w:val="16"/>
-                <w:rtl w:val="0"/>
-              </w:rPr>
-              <w:t xml:space="preserve">由客戶或指定設計師提供</w:t>
+              <w:t xml:space="preserve">{displayPrice}</w:t>
+            </w:r>
+          </w:p>
+        </w:tc>
+        <w:tc>
+          <w:tcPr>
+            <w:tcBorders>
+              <w:top w:color="000000" w:space="0" w:sz="8" w:val="single"/>
+              <w:left w:color="000000" w:space="0" w:sz="8" w:val="single"/>
+              <w:bottom w:color="000000" w:space="0" w:sz="8" w:val="single"/>
+              <w:right w:color="000000" w:space="0" w:sz="8" w:val="single"/>
+            </w:tcBorders>
+            <w:vAlign w:val="top"/>
+          </w:tcPr>
+          <w:p>
+            <w:pPr>
+              <w:rPr>
+                <w:rFonts w:ascii="Open Sans" w:cs="Open Sans" w:eastAsia="Open Sans" w:hAnsi="Open Sans"/>
+                <w:sz w:val="16"/>
+                <w:szCs w:val="16"/>
+              </w:rPr>
+            </w:pPr>
+            <w:r>
+              <w:rPr>
+                <w:rFonts w:ascii="Open Sans" w:cs="Open Sans" w:eastAsia="Open Sans" w:hAnsi="Open Sans"/>
+                <w:sz w:val="16"/>
+                <w:szCs w:val="16"/>
+                <w:rtl w:val="0"/>
+              </w:rPr>
+              <w:t xml:space="preserve">{comment}{/features}</w:t>
             </w:r>
           </w:p>
         </w:tc>
@@ -1019,7 +1052,7 @@
                 <w:szCs w:val="20"/>
                 <w:rtl w:val="0"/>
               </w:rPr>
-              <w:t xml:space="preserve">2.</w:t>
+              <w:t xml:space="preserve">{#discountInfo}{#price}</w:t>
             </w:r>
           </w:p>
         </w:tc>
@@ -1048,7 +1081,7 @@
                 <w:szCs w:val="20"/>
                 <w:rtl w:val="0"/>
               </w:rPr>
-              <w:t xml:space="preserve">一頁式首頁</w:t>
+              <w:t xml:space="preserve">全站架設折扣</w:t>
             </w:r>
           </w:p>
         </w:tc>
@@ -1073,12 +1106,8 @@
             </w:pPr>
             <w:r>
               <w:rPr>
-                <w:rFonts w:ascii="Open Sans" w:cs="Open Sans" w:eastAsia="Open Sans" w:hAnsi="Open Sans"/>
-                <w:sz w:val="20"/>
-                <w:szCs w:val="20"/>
-                <w:rtl w:val="0"/>
-              </w:rPr>
-              <w:t xml:space="preserve">1</w:t>
+                <w:rtl w:val="0"/>
+              </w:rPr>
             </w:r>
           </w:p>
         </w:tc>
@@ -1108,32 +1137,36 @@
                 <w:szCs w:val="20"/>
                 <w:rtl w:val="0"/>
               </w:rPr>
-              <w:t xml:space="preserve">38,000</w:t>
-            </w:r>
-          </w:p>
-        </w:tc>
-        <w:tc>
-          <w:tcPr>
-            <w:tcBorders>
-              <w:top w:color="000000" w:space="0" w:sz="8" w:val="single"/>
-              <w:left w:color="000000" w:space="0" w:sz="8" w:val="single"/>
-              <w:bottom w:color="000000" w:space="0" w:sz="8" w:val="single"/>
-              <w:right w:color="000000" w:space="0" w:sz="8" w:val="single"/>
-            </w:tcBorders>
-            <w:vAlign w:val="top"/>
-          </w:tcPr>
-          <w:p>
-            <w:pPr>
-              <w:rPr>
-                <w:rFonts w:ascii="Open Sans" w:cs="Open Sans" w:eastAsia="Open Sans" w:hAnsi="Open Sans"/>
-                <w:sz w:val="16"/>
-                <w:szCs w:val="16"/>
-              </w:rPr>
-            </w:pPr>
-            <w:r>
-              <w:rPr>
-                <w:rtl w:val="0"/>
-              </w:rPr>
+              <w:t xml:space="preserve">{displayPrice}</w:t>
+            </w:r>
+          </w:p>
+        </w:tc>
+        <w:tc>
+          <w:tcPr>
+            <w:tcBorders>
+              <w:top w:color="000000" w:space="0" w:sz="8" w:val="single"/>
+              <w:left w:color="000000" w:space="0" w:sz="8" w:val="single"/>
+              <w:bottom w:color="000000" w:space="0" w:sz="8" w:val="single"/>
+              <w:right w:color="000000" w:space="0" w:sz="8" w:val="single"/>
+            </w:tcBorders>
+            <w:vAlign w:val="top"/>
+          </w:tcPr>
+          <w:p>
+            <w:pPr>
+              <w:rPr>
+                <w:rFonts w:ascii="Open Sans" w:cs="Open Sans" w:eastAsia="Open Sans" w:hAnsi="Open Sans"/>
+                <w:sz w:val="16"/>
+                <w:szCs w:val="16"/>
+              </w:rPr>
+            </w:pPr>
+            <w:r>
+              <w:rPr>
+                <w:rFonts w:ascii="Open Sans" w:cs="Open Sans" w:eastAsia="Open Sans" w:hAnsi="Open Sans"/>
+                <w:sz w:val="16"/>
+                <w:szCs w:val="16"/>
+                <w:rtl w:val="0"/>
+              </w:rPr>
+              <w:t xml:space="preserve">{/price}{/discountInfo}</w:t>
             </w:r>
           </w:p>
         </w:tc>
@@ -1163,1230 +1196,8 @@
             </w:pPr>
             <w:r>
               <w:rPr>
-                <w:rFonts w:ascii="Open Sans" w:cs="Open Sans" w:eastAsia="Open Sans" w:hAnsi="Open Sans"/>
-                <w:sz w:val="20"/>
-                <w:szCs w:val="20"/>
-                <w:rtl w:val="0"/>
-              </w:rPr>
-              <w:t xml:space="preserve">3.</w:t>
-            </w:r>
-          </w:p>
-        </w:tc>
-        <w:tc>
-          <w:tcPr>
-            <w:gridSpan w:val="2"/>
-            <w:tcBorders>
-              <w:top w:color="000000" w:space="0" w:sz="8" w:val="single"/>
-              <w:left w:color="000000" w:space="0" w:sz="8" w:val="single"/>
-              <w:bottom w:color="000000" w:space="0" w:sz="8" w:val="single"/>
-            </w:tcBorders>
-            <w:vAlign w:val="top"/>
-          </w:tcPr>
-          <w:p>
-            <w:pPr>
-              <w:rPr>
-                <w:rFonts w:ascii="Open Sans" w:cs="Open Sans" w:eastAsia="Open Sans" w:hAnsi="Open Sans"/>
-                <w:sz w:val="20"/>
-                <w:szCs w:val="20"/>
-              </w:rPr>
-            </w:pPr>
-            <w:r>
-              <w:rPr>
-                <w:rFonts w:ascii="Arial Unicode MS" w:cs="Arial Unicode MS" w:eastAsia="Arial Unicode MS" w:hAnsi="Arial Unicode MS"/>
-                <w:sz w:val="20"/>
-                <w:szCs w:val="20"/>
-                <w:rtl w:val="0"/>
-              </w:rPr>
-              <w:t xml:space="preserve">額外靜態頁面</w:t>
-            </w:r>
-          </w:p>
-        </w:tc>
-        <w:tc>
-          <w:tcPr>
-            <w:tcBorders>
-              <w:top w:color="000000" w:space="0" w:sz="8" w:val="single"/>
-              <w:left w:color="000000" w:space="0" w:sz="8" w:val="single"/>
-              <w:bottom w:color="000000" w:space="0" w:sz="8" w:val="single"/>
-              <w:right w:color="000000" w:space="0" w:sz="8" w:val="single"/>
-            </w:tcBorders>
-            <w:vAlign w:val="top"/>
-          </w:tcPr>
-          <w:p>
-            <w:pPr>
-              <w:jc w:val="center"/>
-              <w:rPr>
-                <w:rFonts w:ascii="Open Sans" w:cs="Open Sans" w:eastAsia="Open Sans" w:hAnsi="Open Sans"/>
-                <w:sz w:val="20"/>
-                <w:szCs w:val="20"/>
-              </w:rPr>
-            </w:pPr>
-            <w:r>
-              <w:rPr>
-                <w:rFonts w:ascii="Open Sans" w:cs="Open Sans" w:eastAsia="Open Sans" w:hAnsi="Open Sans"/>
-                <w:sz w:val="20"/>
-                <w:szCs w:val="20"/>
-                <w:rtl w:val="0"/>
-              </w:rPr>
-              <w:t xml:space="preserve">0</w:t>
-            </w:r>
-          </w:p>
-        </w:tc>
-        <w:tc>
-          <w:tcPr>
-            <w:tcBorders>
-              <w:top w:color="000000" w:space="0" w:sz="8" w:val="single"/>
-              <w:left w:color="000000" w:space="0" w:sz="8" w:val="single"/>
-              <w:bottom w:color="000000" w:space="0" w:sz="8" w:val="single"/>
-              <w:right w:color="000000" w:space="0" w:sz="8" w:val="single"/>
-            </w:tcBorders>
-            <w:vAlign w:val="top"/>
-          </w:tcPr>
-          <w:p>
-            <w:pPr>
-              <w:jc w:val="right"/>
-              <w:rPr>
-                <w:rFonts w:ascii="Open Sans" w:cs="Open Sans" w:eastAsia="Open Sans" w:hAnsi="Open Sans"/>
-                <w:sz w:val="20"/>
-                <w:szCs w:val="20"/>
-              </w:rPr>
-            </w:pPr>
-            <w:r>
-              <w:rPr>
-                <w:rFonts w:ascii="Open Sans" w:cs="Open Sans" w:eastAsia="Open Sans" w:hAnsi="Open Sans"/>
-                <w:sz w:val="20"/>
-                <w:szCs w:val="20"/>
-                <w:rtl w:val="0"/>
-              </w:rPr>
-              <w:t xml:space="preserve">5,000</w:t>
-            </w:r>
-          </w:p>
-        </w:tc>
-        <w:tc>
-          <w:tcPr>
-            <w:tcBorders>
-              <w:top w:color="000000" w:space="0" w:sz="8" w:val="single"/>
-              <w:left w:color="000000" w:space="0" w:sz="8" w:val="single"/>
-              <w:bottom w:color="000000" w:space="0" w:sz="8" w:val="single"/>
-              <w:right w:color="000000" w:space="0" w:sz="8" w:val="single"/>
-            </w:tcBorders>
-            <w:vAlign w:val="top"/>
-          </w:tcPr>
-          <w:p>
-            <w:pPr>
-              <w:rPr>
-                <w:rFonts w:ascii="Open Sans" w:cs="Open Sans" w:eastAsia="Open Sans" w:hAnsi="Open Sans"/>
-                <w:sz w:val="16"/>
-                <w:szCs w:val="16"/>
-              </w:rPr>
-            </w:pPr>
-            <w:r>
-              <w:rPr>
-                <w:rFonts w:ascii="Arial Unicode MS" w:cs="Arial Unicode MS" w:eastAsia="Arial Unicode MS" w:hAnsi="Arial Unicode MS"/>
-                <w:sz w:val="16"/>
-                <w:szCs w:val="16"/>
-                <w:rtl w:val="0"/>
-              </w:rPr>
-              <w:t xml:space="preserve">贈送3種基本類型之版型，每種10頁為限</w:t>
-            </w:r>
-          </w:p>
-          <w:p>
-            <w:pPr>
-              <w:rPr>
-                <w:rFonts w:ascii="Open Sans" w:cs="Open Sans" w:eastAsia="Open Sans" w:hAnsi="Open Sans"/>
-                <w:sz w:val="16"/>
-                <w:szCs w:val="16"/>
-              </w:rPr>
-            </w:pPr>
-            <w:r>
-              <w:rPr>
-                <w:rFonts w:ascii="Arial Unicode MS" w:cs="Arial Unicode MS" w:eastAsia="Arial Unicode MS" w:hAnsi="Arial Unicode MS"/>
-                <w:sz w:val="16"/>
-                <w:szCs w:val="16"/>
-                <w:rtl w:val="0"/>
-              </w:rPr>
-              <w:t xml:space="preserve">若需3種以上，額外每多1種版型，加計5000元</w:t>
-            </w:r>
-          </w:p>
-        </w:tc>
-      </w:tr>
-      <w:tr>
-        <w:trPr>
-          <w:trHeight w:val="360" w:hRule="atLeast"/>
-        </w:trPr>
-        <w:tc>
-          <w:tcPr>
-            <w:tcBorders>
-              <w:top w:color="000000" w:space="0" w:sz="8" w:val="single"/>
-              <w:left w:color="000000" w:space="0" w:sz="8" w:val="single"/>
-              <w:bottom w:color="000000" w:space="0" w:sz="8" w:val="single"/>
-              <w:right w:color="000000" w:space="0" w:sz="8" w:val="single"/>
-            </w:tcBorders>
-            <w:vAlign w:val="top"/>
-          </w:tcPr>
-          <w:p>
-            <w:pPr>
-              <w:jc w:val="center"/>
-              <w:rPr>
-                <w:rFonts w:ascii="Open Sans" w:cs="Open Sans" w:eastAsia="Open Sans" w:hAnsi="Open Sans"/>
-                <w:sz w:val="20"/>
-                <w:szCs w:val="20"/>
-              </w:rPr>
-            </w:pPr>
-            <w:r>
-              <w:rPr>
-                <w:rFonts w:ascii="Open Sans" w:cs="Open Sans" w:eastAsia="Open Sans" w:hAnsi="Open Sans"/>
-                <w:sz w:val="20"/>
-                <w:szCs w:val="20"/>
-                <w:rtl w:val="0"/>
-              </w:rPr>
-              <w:t xml:space="preserve">4.</w:t>
-            </w:r>
-          </w:p>
-        </w:tc>
-        <w:tc>
-          <w:tcPr>
-            <w:gridSpan w:val="2"/>
-            <w:tcBorders>
-              <w:top w:color="000000" w:space="0" w:sz="8" w:val="single"/>
-              <w:left w:color="000000" w:space="0" w:sz="8" w:val="single"/>
-              <w:bottom w:color="000000" w:space="0" w:sz="8" w:val="single"/>
-            </w:tcBorders>
-            <w:vAlign w:val="top"/>
-          </w:tcPr>
-          <w:p>
-            <w:pPr>
-              <w:rPr>
-                <w:rFonts w:ascii="Open Sans" w:cs="Open Sans" w:eastAsia="Open Sans" w:hAnsi="Open Sans"/>
-                <w:sz w:val="20"/>
-                <w:szCs w:val="20"/>
-              </w:rPr>
-            </w:pPr>
-            <w:r>
-              <w:rPr>
-                <w:rFonts w:ascii="Arial Unicode MS" w:cs="Arial Unicode MS" w:eastAsia="Arial Unicode MS" w:hAnsi="Arial Unicode MS"/>
-                <w:sz w:val="20"/>
-                <w:szCs w:val="20"/>
-                <w:rtl w:val="0"/>
-              </w:rPr>
-              <w:t xml:space="preserve">多國語系支援</w:t>
-            </w:r>
-          </w:p>
-        </w:tc>
-        <w:tc>
-          <w:tcPr>
-            <w:tcBorders>
-              <w:top w:color="000000" w:space="0" w:sz="8" w:val="single"/>
-              <w:left w:color="000000" w:space="0" w:sz="8" w:val="single"/>
-              <w:bottom w:color="000000" w:space="0" w:sz="8" w:val="single"/>
-              <w:right w:color="000000" w:space="0" w:sz="8" w:val="single"/>
-            </w:tcBorders>
-            <w:vAlign w:val="top"/>
-          </w:tcPr>
-          <w:p>
-            <w:pPr>
-              <w:jc w:val="center"/>
-              <w:rPr>
-                <w:rFonts w:ascii="Open Sans" w:cs="Open Sans" w:eastAsia="Open Sans" w:hAnsi="Open Sans"/>
-                <w:sz w:val="20"/>
-                <w:szCs w:val="20"/>
-              </w:rPr>
-            </w:pPr>
-            <w:r>
-              <w:rPr>
-                <w:rFonts w:ascii="Open Sans" w:cs="Open Sans" w:eastAsia="Open Sans" w:hAnsi="Open Sans"/>
-                <w:sz w:val="20"/>
-                <w:szCs w:val="20"/>
-                <w:rtl w:val="0"/>
-              </w:rPr>
-              <w:t xml:space="preserve">0</w:t>
-            </w:r>
-          </w:p>
-        </w:tc>
-        <w:tc>
-          <w:tcPr>
-            <w:tcBorders>
-              <w:top w:color="000000" w:space="0" w:sz="8" w:val="single"/>
-              <w:left w:color="000000" w:space="0" w:sz="8" w:val="single"/>
-              <w:bottom w:color="000000" w:space="0" w:sz="8" w:val="single"/>
-              <w:right w:color="000000" w:space="0" w:sz="8" w:val="single"/>
-            </w:tcBorders>
-            <w:vAlign w:val="top"/>
-          </w:tcPr>
-          <w:p>
-            <w:pPr>
-              <w:jc w:val="right"/>
-              <w:rPr>
-                <w:rFonts w:ascii="Open Sans" w:cs="Open Sans" w:eastAsia="Open Sans" w:hAnsi="Open Sans"/>
-                <w:sz w:val="20"/>
-                <w:szCs w:val="20"/>
-              </w:rPr>
-            </w:pPr>
-            <w:r>
-              <w:rPr>
-                <w:rFonts w:ascii="Open Sans" w:cs="Open Sans" w:eastAsia="Open Sans" w:hAnsi="Open Sans"/>
-                <w:sz w:val="20"/>
-                <w:szCs w:val="20"/>
-                <w:rtl w:val="0"/>
-              </w:rPr>
-              <w:t xml:space="preserve">1,000</w:t>
-            </w:r>
-          </w:p>
-        </w:tc>
-        <w:tc>
-          <w:tcPr>
-            <w:tcBorders>
-              <w:top w:color="000000" w:space="0" w:sz="8" w:val="single"/>
-              <w:left w:color="000000" w:space="0" w:sz="8" w:val="single"/>
-              <w:bottom w:color="000000" w:space="0" w:sz="8" w:val="single"/>
-              <w:right w:color="000000" w:space="0" w:sz="8" w:val="single"/>
-            </w:tcBorders>
-            <w:vAlign w:val="top"/>
-          </w:tcPr>
-          <w:p>
-            <w:pPr>
-              <w:rPr>
-                <w:rFonts w:ascii="Open Sans" w:cs="Open Sans" w:eastAsia="Open Sans" w:hAnsi="Open Sans"/>
-                <w:sz w:val="16"/>
-                <w:szCs w:val="16"/>
-              </w:rPr>
-            </w:pPr>
-            <w:r>
-              <w:rPr>
-                <w:rFonts w:ascii="Arial Unicode MS" w:cs="Arial Unicode MS" w:eastAsia="Arial Unicode MS" w:hAnsi="Arial Unicode MS"/>
-                <w:sz w:val="16"/>
-                <w:szCs w:val="16"/>
-                <w:rtl w:val="0"/>
-              </w:rPr>
-              <w:t xml:space="preserve">基本提供5種語系支援(翻譯內容由客戶提供)，額外每多1種語系，酌收1,000原設置費用</w:t>
-            </w:r>
-          </w:p>
-        </w:tc>
-      </w:tr>
-      <w:tr>
-        <w:trPr>
-          <w:trHeight w:val="360" w:hRule="atLeast"/>
-        </w:trPr>
-        <w:tc>
-          <w:tcPr>
-            <w:tcBorders>
-              <w:top w:color="000000" w:space="0" w:sz="8" w:val="single"/>
-              <w:left w:color="000000" w:space="0" w:sz="8" w:val="single"/>
-              <w:bottom w:color="000000" w:space="0" w:sz="8" w:val="single"/>
-              <w:right w:color="000000" w:space="0" w:sz="8" w:val="single"/>
-            </w:tcBorders>
-            <w:vAlign w:val="top"/>
-          </w:tcPr>
-          <w:p>
-            <w:pPr>
-              <w:jc w:val="center"/>
-              <w:rPr>
-                <w:rFonts w:ascii="Open Sans" w:cs="Open Sans" w:eastAsia="Open Sans" w:hAnsi="Open Sans"/>
-                <w:sz w:val="20"/>
-                <w:szCs w:val="20"/>
-              </w:rPr>
-            </w:pPr>
-            <w:r>
-              <w:rPr>
-                <w:rFonts w:ascii="Open Sans" w:cs="Open Sans" w:eastAsia="Open Sans" w:hAnsi="Open Sans"/>
-                <w:sz w:val="20"/>
-                <w:szCs w:val="20"/>
-                <w:rtl w:val="0"/>
-              </w:rPr>
-              <w:t xml:space="preserve">5.</w:t>
-            </w:r>
-          </w:p>
-        </w:tc>
-        <w:tc>
-          <w:tcPr>
-            <w:gridSpan w:val="2"/>
-            <w:tcBorders>
-              <w:top w:color="000000" w:space="0" w:sz="8" w:val="single"/>
-              <w:left w:color="000000" w:space="0" w:sz="8" w:val="single"/>
-              <w:bottom w:color="000000" w:space="0" w:sz="8" w:val="single"/>
-            </w:tcBorders>
-            <w:vAlign w:val="top"/>
-          </w:tcPr>
-          <w:p>
-            <w:pPr>
-              <w:rPr>
-                <w:rFonts w:ascii="Open Sans" w:cs="Open Sans" w:eastAsia="Open Sans" w:hAnsi="Open Sans"/>
-                <w:sz w:val="20"/>
-                <w:szCs w:val="20"/>
-              </w:rPr>
-            </w:pPr>
-            <w:r>
-              <w:rPr>
-                <w:rFonts w:ascii="Arial Unicode MS" w:cs="Arial Unicode MS" w:eastAsia="Arial Unicode MS" w:hAnsi="Arial Unicode MS"/>
-                <w:sz w:val="20"/>
-                <w:szCs w:val="20"/>
-                <w:rtl w:val="0"/>
-              </w:rPr>
-              <w:t xml:space="preserve">後台/伺服器端功能</w:t>
-            </w:r>
-          </w:p>
-        </w:tc>
-        <w:tc>
-          <w:tcPr>
-            <w:tcBorders>
-              <w:top w:color="000000" w:space="0" w:sz="8" w:val="single"/>
-              <w:left w:color="000000" w:space="0" w:sz="8" w:val="single"/>
-              <w:bottom w:color="000000" w:space="0" w:sz="8" w:val="single"/>
-              <w:right w:color="000000" w:space="0" w:sz="8" w:val="single"/>
-            </w:tcBorders>
-            <w:vAlign w:val="top"/>
-          </w:tcPr>
-          <w:p>
-            <w:pPr>
-              <w:jc w:val="center"/>
-              <w:rPr>
-                <w:rFonts w:ascii="Open Sans" w:cs="Open Sans" w:eastAsia="Open Sans" w:hAnsi="Open Sans"/>
-                <w:sz w:val="20"/>
-                <w:szCs w:val="20"/>
-              </w:rPr>
-            </w:pPr>
-            <w:r>
-              <w:rPr>
-                <w:rFonts w:ascii="Open Sans" w:cs="Open Sans" w:eastAsia="Open Sans" w:hAnsi="Open Sans"/>
-                <w:sz w:val="20"/>
-                <w:szCs w:val="20"/>
-                <w:rtl w:val="0"/>
-              </w:rPr>
-              <w:t xml:space="preserve">1</w:t>
-            </w:r>
-          </w:p>
-        </w:tc>
-        <w:tc>
-          <w:tcPr>
-            <w:tcBorders>
-              <w:top w:color="000000" w:space="0" w:sz="8" w:val="single"/>
-              <w:left w:color="000000" w:space="0" w:sz="8" w:val="single"/>
-              <w:bottom w:color="000000" w:space="0" w:sz="8" w:val="single"/>
-              <w:right w:color="000000" w:space="0" w:sz="8" w:val="single"/>
-            </w:tcBorders>
-            <w:vAlign w:val="top"/>
-          </w:tcPr>
-          <w:p>
-            <w:pPr>
-              <w:jc w:val="right"/>
-              <w:rPr>
-                <w:rFonts w:ascii="Open Sans" w:cs="Open Sans" w:eastAsia="Open Sans" w:hAnsi="Open Sans"/>
-                <w:sz w:val="20"/>
-                <w:szCs w:val="20"/>
-              </w:rPr>
-            </w:pPr>
-            <w:r>
-              <w:rPr>
-                <w:rFonts w:ascii="Open Sans" w:cs="Open Sans" w:eastAsia="Open Sans" w:hAnsi="Open Sans"/>
-                <w:sz w:val="20"/>
-                <w:szCs w:val="20"/>
-                <w:rtl w:val="0"/>
-              </w:rPr>
-              <w:t xml:space="preserve">35,000</w:t>
-            </w:r>
-          </w:p>
-        </w:tc>
-        <w:tc>
-          <w:tcPr>
-            <w:tcBorders>
-              <w:top w:color="000000" w:space="0" w:sz="8" w:val="single"/>
-              <w:left w:color="000000" w:space="0" w:sz="8" w:val="single"/>
-              <w:bottom w:color="000000" w:space="0" w:sz="8" w:val="single"/>
-              <w:right w:color="000000" w:space="0" w:sz="8" w:val="single"/>
-            </w:tcBorders>
-            <w:vAlign w:val="top"/>
-          </w:tcPr>
-          <w:p>
-            <w:pPr>
-              <w:rPr>
-                <w:rFonts w:ascii="Open Sans" w:cs="Open Sans" w:eastAsia="Open Sans" w:hAnsi="Open Sans"/>
-                <w:sz w:val="16"/>
-                <w:szCs w:val="16"/>
-              </w:rPr>
-            </w:pPr>
-            <w:r>
-              <w:rPr>
-                <w:rtl w:val="0"/>
-              </w:rPr>
-            </w:r>
-          </w:p>
-        </w:tc>
-      </w:tr>
-      <w:tr>
-        <w:trPr>
-          <w:trHeight w:val="360" w:hRule="atLeast"/>
-        </w:trPr>
-        <w:tc>
-          <w:tcPr>
-            <w:tcBorders>
-              <w:top w:color="000000" w:space="0" w:sz="8" w:val="single"/>
-              <w:left w:color="000000" w:space="0" w:sz="8" w:val="single"/>
-              <w:bottom w:color="000000" w:space="0" w:sz="8" w:val="single"/>
-              <w:right w:color="000000" w:space="0" w:sz="8" w:val="single"/>
-            </w:tcBorders>
-            <w:vAlign w:val="top"/>
-          </w:tcPr>
-          <w:p>
-            <w:pPr>
-              <w:jc w:val="center"/>
-              <w:rPr>
-                <w:rFonts w:ascii="Open Sans" w:cs="Open Sans" w:eastAsia="Open Sans" w:hAnsi="Open Sans"/>
-                <w:sz w:val="20"/>
-                <w:szCs w:val="20"/>
-              </w:rPr>
-            </w:pPr>
-            <w:r>
-              <w:rPr>
-                <w:rFonts w:ascii="Open Sans" w:cs="Open Sans" w:eastAsia="Open Sans" w:hAnsi="Open Sans"/>
-                <w:sz w:val="20"/>
-                <w:szCs w:val="20"/>
-                <w:rtl w:val="0"/>
-              </w:rPr>
-              <w:t xml:space="preserve">6.</w:t>
-            </w:r>
-          </w:p>
-        </w:tc>
-        <w:tc>
-          <w:tcPr>
-            <w:gridSpan w:val="2"/>
-            <w:tcBorders>
-              <w:top w:color="000000" w:space="0" w:sz="8" w:val="single"/>
-              <w:left w:color="000000" w:space="0" w:sz="8" w:val="single"/>
-              <w:bottom w:color="000000" w:space="0" w:sz="8" w:val="single"/>
-            </w:tcBorders>
-            <w:vAlign w:val="top"/>
-          </w:tcPr>
-          <w:p>
-            <w:pPr>
-              <w:rPr>
-                <w:rFonts w:ascii="Open Sans" w:cs="Open Sans" w:eastAsia="Open Sans" w:hAnsi="Open Sans"/>
-                <w:sz w:val="20"/>
-                <w:szCs w:val="20"/>
-              </w:rPr>
-            </w:pPr>
-            <w:r>
-              <w:rPr>
-                <w:rFonts w:ascii="Arial Unicode MS" w:cs="Arial Unicode MS" w:eastAsia="Arial Unicode MS" w:hAnsi="Arial Unicode MS"/>
-                <w:sz w:val="20"/>
-                <w:szCs w:val="20"/>
-                <w:rtl w:val="0"/>
-              </w:rPr>
-              <w:t xml:space="preserve">管理者及文章資料庫系統</w:t>
-            </w:r>
-          </w:p>
-        </w:tc>
-        <w:tc>
-          <w:tcPr>
-            <w:tcBorders>
-              <w:top w:color="000000" w:space="0" w:sz="8" w:val="single"/>
-              <w:left w:color="000000" w:space="0" w:sz="8" w:val="single"/>
-              <w:bottom w:color="000000" w:space="0" w:sz="8" w:val="single"/>
-              <w:right w:color="000000" w:space="0" w:sz="8" w:val="single"/>
-            </w:tcBorders>
-            <w:vAlign w:val="top"/>
-          </w:tcPr>
-          <w:p>
-            <w:pPr>
-              <w:jc w:val="center"/>
-              <w:rPr>
-                <w:rFonts w:ascii="Open Sans" w:cs="Open Sans" w:eastAsia="Open Sans" w:hAnsi="Open Sans"/>
-                <w:sz w:val="20"/>
-                <w:szCs w:val="20"/>
-              </w:rPr>
-            </w:pPr>
-            <w:r>
-              <w:rPr>
-                <w:rFonts w:ascii="Open Sans" w:cs="Open Sans" w:eastAsia="Open Sans" w:hAnsi="Open Sans"/>
-                <w:sz w:val="20"/>
-                <w:szCs w:val="20"/>
-                <w:rtl w:val="0"/>
-              </w:rPr>
-              <w:t xml:space="preserve">1</w:t>
-            </w:r>
-          </w:p>
-        </w:tc>
-        <w:tc>
-          <w:tcPr>
-            <w:tcBorders>
-              <w:top w:color="000000" w:space="0" w:sz="8" w:val="single"/>
-              <w:left w:color="000000" w:space="0" w:sz="8" w:val="single"/>
-              <w:bottom w:color="000000" w:space="0" w:sz="8" w:val="single"/>
-              <w:right w:color="000000" w:space="0" w:sz="8" w:val="single"/>
-            </w:tcBorders>
-            <w:vAlign w:val="top"/>
-          </w:tcPr>
-          <w:p>
-            <w:pPr>
-              <w:jc w:val="right"/>
-              <w:rPr>
-                <w:rFonts w:ascii="Open Sans" w:cs="Open Sans" w:eastAsia="Open Sans" w:hAnsi="Open Sans"/>
-                <w:sz w:val="20"/>
-                <w:szCs w:val="20"/>
-              </w:rPr>
-            </w:pPr>
-            <w:r>
-              <w:rPr>
-                <w:rFonts w:ascii="Open Sans" w:cs="Open Sans" w:eastAsia="Open Sans" w:hAnsi="Open Sans"/>
-                <w:sz w:val="20"/>
-                <w:szCs w:val="20"/>
-                <w:rtl w:val="0"/>
-              </w:rPr>
-              <w:t xml:space="preserve">15,000</w:t>
-            </w:r>
-          </w:p>
-        </w:tc>
-        <w:tc>
-          <w:tcPr>
-            <w:tcBorders>
-              <w:top w:color="000000" w:space="0" w:sz="8" w:val="single"/>
-              <w:left w:color="000000" w:space="0" w:sz="8" w:val="single"/>
-              <w:bottom w:color="000000" w:space="0" w:sz="8" w:val="single"/>
-              <w:right w:color="000000" w:space="0" w:sz="8" w:val="single"/>
-            </w:tcBorders>
-            <w:vAlign w:val="top"/>
-          </w:tcPr>
-          <w:p>
-            <w:pPr>
-              <w:rPr>
-                <w:rFonts w:ascii="Open Sans" w:cs="Open Sans" w:eastAsia="Open Sans" w:hAnsi="Open Sans"/>
-                <w:sz w:val="16"/>
-                <w:szCs w:val="16"/>
-              </w:rPr>
-            </w:pPr>
-            <w:r>
-              <w:rPr>
-                <w:rtl w:val="0"/>
-              </w:rPr>
-            </w:r>
-          </w:p>
-        </w:tc>
-      </w:tr>
-      <w:tr>
-        <w:trPr>
-          <w:trHeight w:val="360" w:hRule="atLeast"/>
-        </w:trPr>
-        <w:tc>
-          <w:tcPr>
-            <w:tcBorders>
-              <w:top w:color="000000" w:space="0" w:sz="8" w:val="single"/>
-              <w:left w:color="000000" w:space="0" w:sz="8" w:val="single"/>
-              <w:bottom w:color="000000" w:space="0" w:sz="8" w:val="single"/>
-              <w:right w:color="000000" w:space="0" w:sz="8" w:val="single"/>
-            </w:tcBorders>
-            <w:vAlign w:val="top"/>
-          </w:tcPr>
-          <w:p>
-            <w:pPr>
-              <w:jc w:val="center"/>
-              <w:rPr>
-                <w:rFonts w:ascii="Open Sans" w:cs="Open Sans" w:eastAsia="Open Sans" w:hAnsi="Open Sans"/>
-                <w:sz w:val="20"/>
-                <w:szCs w:val="20"/>
-              </w:rPr>
-            </w:pPr>
-            <w:r>
-              <w:rPr>
-                <w:rFonts w:ascii="Open Sans" w:cs="Open Sans" w:eastAsia="Open Sans" w:hAnsi="Open Sans"/>
-                <w:sz w:val="20"/>
-                <w:szCs w:val="20"/>
-                <w:rtl w:val="0"/>
-              </w:rPr>
-              <w:t xml:space="preserve">7.</w:t>
-            </w:r>
-          </w:p>
-        </w:tc>
-        <w:tc>
-          <w:tcPr>
-            <w:gridSpan w:val="2"/>
-            <w:tcBorders>
-              <w:top w:color="000000" w:space="0" w:sz="8" w:val="single"/>
-              <w:left w:color="000000" w:space="0" w:sz="8" w:val="single"/>
-              <w:bottom w:color="000000" w:space="0" w:sz="8" w:val="single"/>
-            </w:tcBorders>
-            <w:vAlign w:val="top"/>
-          </w:tcPr>
-          <w:p>
-            <w:pPr>
-              <w:rPr>
-                <w:rFonts w:ascii="Open Sans" w:cs="Open Sans" w:eastAsia="Open Sans" w:hAnsi="Open Sans"/>
-                <w:sz w:val="20"/>
-                <w:szCs w:val="20"/>
-              </w:rPr>
-            </w:pPr>
-            <w:r>
-              <w:rPr>
-                <w:rFonts w:ascii="Arial Unicode MS" w:cs="Arial Unicode MS" w:eastAsia="Arial Unicode MS" w:hAnsi="Arial Unicode MS"/>
-                <w:sz w:val="20"/>
-                <w:szCs w:val="20"/>
-                <w:rtl w:val="0"/>
-              </w:rPr>
-              <w:t xml:space="preserve">系統主要功能衍生設計</w:t>
-            </w:r>
-          </w:p>
-        </w:tc>
-        <w:tc>
-          <w:tcPr>
-            <w:tcBorders>
-              <w:top w:color="000000" w:space="0" w:sz="8" w:val="single"/>
-              <w:left w:color="000000" w:space="0" w:sz="8" w:val="single"/>
-              <w:bottom w:color="000000" w:space="0" w:sz="8" w:val="single"/>
-              <w:right w:color="000000" w:space="0" w:sz="8" w:val="single"/>
-            </w:tcBorders>
-            <w:vAlign w:val="top"/>
-          </w:tcPr>
-          <w:p>
-            <w:pPr>
-              <w:jc w:val="center"/>
-              <w:rPr>
-                <w:rFonts w:ascii="Open Sans" w:cs="Open Sans" w:eastAsia="Open Sans" w:hAnsi="Open Sans"/>
-                <w:sz w:val="20"/>
-                <w:szCs w:val="20"/>
-              </w:rPr>
-            </w:pPr>
-            <w:r>
-              <w:rPr>
-                <w:rFonts w:ascii="Open Sans" w:cs="Open Sans" w:eastAsia="Open Sans" w:hAnsi="Open Sans"/>
-                <w:sz w:val="20"/>
-                <w:szCs w:val="20"/>
-                <w:rtl w:val="0"/>
-              </w:rPr>
-              <w:t xml:space="preserve">1</w:t>
-            </w:r>
-          </w:p>
-        </w:tc>
-        <w:tc>
-          <w:tcPr>
-            <w:tcBorders>
-              <w:top w:color="000000" w:space="0" w:sz="8" w:val="single"/>
-              <w:left w:color="000000" w:space="0" w:sz="8" w:val="single"/>
-              <w:bottom w:color="000000" w:space="0" w:sz="8" w:val="single"/>
-              <w:right w:color="000000" w:space="0" w:sz="8" w:val="single"/>
-            </w:tcBorders>
-            <w:vAlign w:val="top"/>
-          </w:tcPr>
-          <w:p>
-            <w:pPr>
-              <w:jc w:val="right"/>
-              <w:rPr>
-                <w:rFonts w:ascii="Open Sans" w:cs="Open Sans" w:eastAsia="Open Sans" w:hAnsi="Open Sans"/>
-                <w:sz w:val="20"/>
-                <w:szCs w:val="20"/>
-              </w:rPr>
-            </w:pPr>
-            <w:r>
-              <w:rPr>
-                <w:rFonts w:ascii="Open Sans" w:cs="Open Sans" w:eastAsia="Open Sans" w:hAnsi="Open Sans"/>
-                <w:sz w:val="20"/>
-                <w:szCs w:val="20"/>
-                <w:rtl w:val="0"/>
-              </w:rPr>
-              <w:t xml:space="preserve">0</w:t>
-            </w:r>
-          </w:p>
-        </w:tc>
-        <w:tc>
-          <w:tcPr>
-            <w:tcBorders>
-              <w:top w:color="000000" w:space="0" w:sz="8" w:val="single"/>
-              <w:left w:color="000000" w:space="0" w:sz="8" w:val="single"/>
-              <w:bottom w:color="000000" w:space="0" w:sz="8" w:val="single"/>
-              <w:right w:color="000000" w:space="0" w:sz="8" w:val="single"/>
-            </w:tcBorders>
-            <w:vAlign w:val="top"/>
-          </w:tcPr>
-          <w:p>
-            <w:pPr>
-              <w:rPr>
-                <w:rFonts w:ascii="Open Sans" w:cs="Open Sans" w:eastAsia="Open Sans" w:hAnsi="Open Sans"/>
-                <w:sz w:val="16"/>
-                <w:szCs w:val="16"/>
-              </w:rPr>
-            </w:pPr>
-            <w:r>
-              <w:rPr>
-                <w:rtl w:val="0"/>
-              </w:rPr>
-            </w:r>
-          </w:p>
-        </w:tc>
-      </w:tr>
-      <w:tr>
-        <w:trPr>
-          <w:trHeight w:val="360" w:hRule="atLeast"/>
-        </w:trPr>
-        <w:tc>
-          <w:tcPr>
-            <w:tcBorders>
-              <w:top w:color="000000" w:space="0" w:sz="8" w:val="single"/>
-              <w:left w:color="000000" w:space="0" w:sz="8" w:val="single"/>
-              <w:bottom w:color="000000" w:space="0" w:sz="8" w:val="single"/>
-              <w:right w:color="000000" w:space="0" w:sz="8" w:val="single"/>
-            </w:tcBorders>
-            <w:vAlign w:val="top"/>
-          </w:tcPr>
-          <w:p>
-            <w:pPr>
-              <w:jc w:val="center"/>
-              <w:rPr>
-                <w:rFonts w:ascii="Open Sans" w:cs="Open Sans" w:eastAsia="Open Sans" w:hAnsi="Open Sans"/>
-                <w:sz w:val="20"/>
-                <w:szCs w:val="20"/>
-              </w:rPr>
-            </w:pPr>
-            <w:r>
-              <w:rPr>
-                <w:rFonts w:ascii="Open Sans" w:cs="Open Sans" w:eastAsia="Open Sans" w:hAnsi="Open Sans"/>
-                <w:sz w:val="20"/>
-                <w:szCs w:val="20"/>
-                <w:rtl w:val="0"/>
-              </w:rPr>
-              <w:t xml:space="preserve">8.</w:t>
-            </w:r>
-          </w:p>
-        </w:tc>
-        <w:tc>
-          <w:tcPr>
-            <w:gridSpan w:val="2"/>
-            <w:tcBorders>
-              <w:top w:color="000000" w:space="0" w:sz="8" w:val="single"/>
-              <w:left w:color="000000" w:space="0" w:sz="8" w:val="single"/>
-              <w:bottom w:color="000000" w:space="0" w:sz="8" w:val="single"/>
-            </w:tcBorders>
-            <w:vAlign w:val="top"/>
-          </w:tcPr>
-          <w:p>
-            <w:pPr>
-              <w:rPr>
-                <w:rFonts w:ascii="Open Sans" w:cs="Open Sans" w:eastAsia="Open Sans" w:hAnsi="Open Sans"/>
-                <w:sz w:val="20"/>
-                <w:szCs w:val="20"/>
-              </w:rPr>
-            </w:pPr>
-            <w:r>
-              <w:rPr>
-                <w:rFonts w:ascii="Arial Unicode MS" w:cs="Arial Unicode MS" w:eastAsia="Arial Unicode MS" w:hAnsi="Arial Unicode MS"/>
-                <w:sz w:val="20"/>
-                <w:szCs w:val="20"/>
-                <w:rtl w:val="0"/>
-              </w:rPr>
-              <w:t xml:space="preserve">建置支援</w:t>
-            </w:r>
-          </w:p>
-        </w:tc>
-        <w:tc>
-          <w:tcPr>
-            <w:tcBorders>
-              <w:top w:color="000000" w:space="0" w:sz="8" w:val="single"/>
-              <w:left w:color="000000" w:space="0" w:sz="8" w:val="single"/>
-              <w:bottom w:color="000000" w:space="0" w:sz="8" w:val="single"/>
-              <w:right w:color="000000" w:space="0" w:sz="8" w:val="single"/>
-            </w:tcBorders>
-            <w:vAlign w:val="top"/>
-          </w:tcPr>
-          <w:p>
-            <w:pPr>
-              <w:jc w:val="center"/>
-              <w:rPr>
-                <w:rFonts w:ascii="Open Sans" w:cs="Open Sans" w:eastAsia="Open Sans" w:hAnsi="Open Sans"/>
-                <w:sz w:val="20"/>
-                <w:szCs w:val="20"/>
-              </w:rPr>
-            </w:pPr>
-            <w:r>
-              <w:rPr>
-                <w:rFonts w:ascii="Open Sans" w:cs="Open Sans" w:eastAsia="Open Sans" w:hAnsi="Open Sans"/>
-                <w:sz w:val="20"/>
-                <w:szCs w:val="20"/>
-                <w:rtl w:val="0"/>
-              </w:rPr>
-              <w:t xml:space="preserve">1</w:t>
-            </w:r>
-          </w:p>
-        </w:tc>
-        <w:tc>
-          <w:tcPr>
-            <w:tcBorders>
-              <w:top w:color="000000" w:space="0" w:sz="8" w:val="single"/>
-              <w:left w:color="000000" w:space="0" w:sz="8" w:val="single"/>
-              <w:bottom w:color="000000" w:space="0" w:sz="8" w:val="single"/>
-              <w:right w:color="000000" w:space="0" w:sz="8" w:val="single"/>
-            </w:tcBorders>
-            <w:vAlign w:val="top"/>
-          </w:tcPr>
-          <w:p>
-            <w:pPr>
-              <w:jc w:val="right"/>
-              <w:rPr>
-                <w:rFonts w:ascii="Open Sans" w:cs="Open Sans" w:eastAsia="Open Sans" w:hAnsi="Open Sans"/>
-                <w:sz w:val="20"/>
-                <w:szCs w:val="20"/>
-              </w:rPr>
-            </w:pPr>
-            <w:r>
-              <w:rPr>
-                <w:rFonts w:ascii="Open Sans" w:cs="Open Sans" w:eastAsia="Open Sans" w:hAnsi="Open Sans"/>
-                <w:sz w:val="20"/>
-                <w:szCs w:val="20"/>
-                <w:rtl w:val="0"/>
-              </w:rPr>
-              <w:t xml:space="preserve">0</w:t>
-            </w:r>
-          </w:p>
-        </w:tc>
-        <w:tc>
-          <w:tcPr>
-            <w:tcBorders>
-              <w:top w:color="000000" w:space="0" w:sz="8" w:val="single"/>
-              <w:left w:color="000000" w:space="0" w:sz="8" w:val="single"/>
-              <w:bottom w:color="000000" w:space="0" w:sz="8" w:val="single"/>
-              <w:right w:color="000000" w:space="0" w:sz="8" w:val="single"/>
-            </w:tcBorders>
-            <w:vAlign w:val="top"/>
-          </w:tcPr>
-          <w:p>
-            <w:pPr>
-              <w:rPr>
-                <w:rFonts w:ascii="Open Sans" w:cs="Open Sans" w:eastAsia="Open Sans" w:hAnsi="Open Sans"/>
-                <w:sz w:val="16"/>
-                <w:szCs w:val="16"/>
-              </w:rPr>
-            </w:pPr>
-            <w:r>
-              <w:rPr>
-                <w:rtl w:val="0"/>
-              </w:rPr>
-            </w:r>
-          </w:p>
-        </w:tc>
-      </w:tr>
-      <w:tr>
-        <w:trPr>
-          <w:trHeight w:val="360" w:hRule="atLeast"/>
-        </w:trPr>
-        <w:tc>
-          <w:tcPr>
-            <w:tcBorders>
-              <w:top w:color="000000" w:space="0" w:sz="8" w:val="single"/>
-              <w:left w:color="000000" w:space="0" w:sz="8" w:val="single"/>
-              <w:bottom w:color="000000" w:space="0" w:sz="8" w:val="single"/>
-              <w:right w:color="000000" w:space="0" w:sz="8" w:val="single"/>
-            </w:tcBorders>
-            <w:vAlign w:val="top"/>
-          </w:tcPr>
-          <w:p>
-            <w:pPr>
-              <w:jc w:val="center"/>
-              <w:rPr>
-                <w:rFonts w:ascii="Open Sans" w:cs="Open Sans" w:eastAsia="Open Sans" w:hAnsi="Open Sans"/>
-                <w:sz w:val="20"/>
-                <w:szCs w:val="20"/>
-              </w:rPr>
-            </w:pPr>
-            <w:r>
-              <w:rPr>
-                <w:rFonts w:ascii="Open Sans" w:cs="Open Sans" w:eastAsia="Open Sans" w:hAnsi="Open Sans"/>
-                <w:sz w:val="20"/>
-                <w:szCs w:val="20"/>
-                <w:rtl w:val="0"/>
-              </w:rPr>
-              <w:t xml:space="preserve">9.</w:t>
-            </w:r>
-          </w:p>
-        </w:tc>
-        <w:tc>
-          <w:tcPr>
-            <w:gridSpan w:val="2"/>
-            <w:tcBorders>
-              <w:top w:color="000000" w:space="0" w:sz="8" w:val="single"/>
-              <w:left w:color="000000" w:space="0" w:sz="8" w:val="single"/>
-              <w:bottom w:color="000000" w:space="0" w:sz="8" w:val="single"/>
-            </w:tcBorders>
-            <w:vAlign w:val="top"/>
-          </w:tcPr>
-          <w:p>
-            <w:pPr>
-              <w:rPr>
-                <w:rFonts w:ascii="Open Sans" w:cs="Open Sans" w:eastAsia="Open Sans" w:hAnsi="Open Sans"/>
-                <w:sz w:val="20"/>
-                <w:szCs w:val="20"/>
-              </w:rPr>
-            </w:pPr>
-            <w:r>
-              <w:rPr>
-                <w:rFonts w:ascii="Arial Unicode MS" w:cs="Arial Unicode MS" w:eastAsia="Arial Unicode MS" w:hAnsi="Arial Unicode MS"/>
-                <w:sz w:val="20"/>
-                <w:szCs w:val="20"/>
-                <w:rtl w:val="0"/>
-              </w:rPr>
-              <w:t xml:space="preserve">顧問服務</w:t>
-            </w:r>
-          </w:p>
-        </w:tc>
-        <w:tc>
-          <w:tcPr>
-            <w:tcBorders>
-              <w:top w:color="000000" w:space="0" w:sz="8" w:val="single"/>
-              <w:left w:color="000000" w:space="0" w:sz="8" w:val="single"/>
-              <w:bottom w:color="000000" w:space="0" w:sz="8" w:val="single"/>
-              <w:right w:color="000000" w:space="0" w:sz="8" w:val="single"/>
-            </w:tcBorders>
-            <w:vAlign w:val="top"/>
-          </w:tcPr>
-          <w:p>
-            <w:pPr>
-              <w:jc w:val="center"/>
-              <w:rPr>
-                <w:rFonts w:ascii="Open Sans" w:cs="Open Sans" w:eastAsia="Open Sans" w:hAnsi="Open Sans"/>
-                <w:sz w:val="20"/>
-                <w:szCs w:val="20"/>
-              </w:rPr>
-            </w:pPr>
-            <w:r>
-              <w:rPr>
-                <w:rFonts w:ascii="Open Sans" w:cs="Open Sans" w:eastAsia="Open Sans" w:hAnsi="Open Sans"/>
-                <w:sz w:val="20"/>
-                <w:szCs w:val="20"/>
-                <w:rtl w:val="0"/>
-              </w:rPr>
-              <w:t xml:space="preserve">1</w:t>
-            </w:r>
-          </w:p>
-        </w:tc>
-        <w:tc>
-          <w:tcPr>
-            <w:tcBorders>
-              <w:top w:color="000000" w:space="0" w:sz="8" w:val="single"/>
-              <w:left w:color="000000" w:space="0" w:sz="8" w:val="single"/>
-              <w:bottom w:color="000000" w:space="0" w:sz="8" w:val="single"/>
-              <w:right w:color="000000" w:space="0" w:sz="8" w:val="single"/>
-            </w:tcBorders>
-            <w:vAlign w:val="top"/>
-          </w:tcPr>
-          <w:p>
-            <w:pPr>
-              <w:jc w:val="right"/>
-              <w:rPr>
-                <w:rFonts w:ascii="Open Sans" w:cs="Open Sans" w:eastAsia="Open Sans" w:hAnsi="Open Sans"/>
-                <w:sz w:val="20"/>
-                <w:szCs w:val="20"/>
-              </w:rPr>
-            </w:pPr>
-            <w:r>
-              <w:rPr>
-                <w:rFonts w:ascii="Open Sans" w:cs="Open Sans" w:eastAsia="Open Sans" w:hAnsi="Open Sans"/>
-                <w:sz w:val="20"/>
-                <w:szCs w:val="20"/>
-                <w:rtl w:val="0"/>
-              </w:rPr>
-              <w:t xml:space="preserve">0</w:t>
-            </w:r>
-          </w:p>
-        </w:tc>
-        <w:tc>
-          <w:tcPr>
-            <w:tcBorders>
-              <w:top w:color="000000" w:space="0" w:sz="8" w:val="single"/>
-              <w:left w:color="000000" w:space="0" w:sz="8" w:val="single"/>
-              <w:bottom w:color="000000" w:space="0" w:sz="8" w:val="single"/>
-              <w:right w:color="000000" w:space="0" w:sz="8" w:val="single"/>
-            </w:tcBorders>
-            <w:vAlign w:val="top"/>
-          </w:tcPr>
-          <w:p>
-            <w:pPr>
-              <w:rPr>
-                <w:rFonts w:ascii="Open Sans" w:cs="Open Sans" w:eastAsia="Open Sans" w:hAnsi="Open Sans"/>
-                <w:sz w:val="16"/>
-                <w:szCs w:val="16"/>
-              </w:rPr>
-            </w:pPr>
-            <w:r>
-              <w:rPr>
-                <w:rtl w:val="0"/>
-              </w:rPr>
-            </w:r>
-          </w:p>
-        </w:tc>
-      </w:tr>
-      <w:tr>
-        <w:trPr>
-          <w:trHeight w:val="360" w:hRule="atLeast"/>
-        </w:trPr>
-        <w:tc>
-          <w:tcPr>
-            <w:tcBorders>
-              <w:top w:color="000000" w:space="0" w:sz="8" w:val="single"/>
-              <w:left w:color="000000" w:space="0" w:sz="8" w:val="single"/>
-              <w:bottom w:color="000000" w:space="0" w:sz="8" w:val="single"/>
-              <w:right w:color="000000" w:space="0" w:sz="8" w:val="single"/>
-            </w:tcBorders>
-            <w:vAlign w:val="top"/>
-          </w:tcPr>
-          <w:p>
-            <w:pPr>
-              <w:jc w:val="center"/>
-              <w:rPr>
-                <w:rFonts w:ascii="Open Sans" w:cs="Open Sans" w:eastAsia="Open Sans" w:hAnsi="Open Sans"/>
-                <w:sz w:val="20"/>
-                <w:szCs w:val="20"/>
-              </w:rPr>
-            </w:pPr>
-            <w:r>
-              <w:rPr>
-                <w:rFonts w:ascii="Open Sans" w:cs="Open Sans" w:eastAsia="Open Sans" w:hAnsi="Open Sans"/>
-                <w:sz w:val="20"/>
-                <w:szCs w:val="20"/>
-                <w:rtl w:val="0"/>
-              </w:rPr>
-              <w:t xml:space="preserve">10.</w:t>
-            </w:r>
-          </w:p>
-        </w:tc>
-        <w:tc>
-          <w:tcPr>
-            <w:gridSpan w:val="2"/>
-            <w:tcBorders>
-              <w:top w:color="000000" w:space="0" w:sz="8" w:val="single"/>
-              <w:left w:color="000000" w:space="0" w:sz="8" w:val="single"/>
-              <w:bottom w:color="000000" w:space="0" w:sz="8" w:val="single"/>
-            </w:tcBorders>
-            <w:vAlign w:val="top"/>
-          </w:tcPr>
-          <w:p>
-            <w:pPr>
-              <w:rPr>
-                <w:rFonts w:ascii="Open Sans" w:cs="Open Sans" w:eastAsia="Open Sans" w:hAnsi="Open Sans"/>
-                <w:sz w:val="20"/>
-                <w:szCs w:val="20"/>
-              </w:rPr>
-            </w:pPr>
-            <w:r>
-              <w:rPr>
-                <w:rFonts w:ascii="Arial Unicode MS" w:cs="Arial Unicode MS" w:eastAsia="Arial Unicode MS" w:hAnsi="Arial Unicode MS"/>
-                <w:sz w:val="20"/>
-                <w:szCs w:val="20"/>
-                <w:rtl w:val="0"/>
-              </w:rPr>
-              <w:t xml:space="preserve">全站架設折扣</w:t>
-            </w:r>
-          </w:p>
-        </w:tc>
-        <w:tc>
-          <w:tcPr>
-            <w:tcBorders>
-              <w:top w:color="000000" w:space="0" w:sz="8" w:val="single"/>
-              <w:left w:color="000000" w:space="0" w:sz="8" w:val="single"/>
-              <w:bottom w:color="000000" w:space="0" w:sz="8" w:val="single"/>
-              <w:right w:color="000000" w:space="0" w:sz="8" w:val="single"/>
-            </w:tcBorders>
-            <w:vAlign w:val="top"/>
-          </w:tcPr>
-          <w:p>
-            <w:pPr>
-              <w:jc w:val="center"/>
-              <w:rPr>
-                <w:rFonts w:ascii="Open Sans" w:cs="Open Sans" w:eastAsia="Open Sans" w:hAnsi="Open Sans"/>
-                <w:sz w:val="20"/>
-                <w:szCs w:val="20"/>
-              </w:rPr>
-            </w:pPr>
-            <w:r>
-              <w:rPr>
-                <w:rFonts w:ascii="Open Sans" w:cs="Open Sans" w:eastAsia="Open Sans" w:hAnsi="Open Sans"/>
-                <w:sz w:val="20"/>
-                <w:szCs w:val="20"/>
-                <w:rtl w:val="0"/>
-              </w:rPr>
-              <w:t xml:space="preserve">1</w:t>
-            </w:r>
-          </w:p>
-        </w:tc>
-        <w:tc>
-          <w:tcPr>
-            <w:tcBorders>
-              <w:top w:color="000000" w:space="0" w:sz="8" w:val="single"/>
-              <w:left w:color="000000" w:space="0" w:sz="8" w:val="single"/>
-              <w:bottom w:color="000000" w:space="0" w:sz="8" w:val="single"/>
-              <w:right w:color="000000" w:space="0" w:sz="8" w:val="single"/>
-            </w:tcBorders>
-            <w:vAlign w:val="top"/>
-          </w:tcPr>
-          <w:p>
-            <w:pPr>
-              <w:jc w:val="right"/>
-              <w:rPr>
-                <w:rFonts w:ascii="Open Sans" w:cs="Open Sans" w:eastAsia="Open Sans" w:hAnsi="Open Sans"/>
-                <w:sz w:val="20"/>
-                <w:szCs w:val="20"/>
-              </w:rPr>
-            </w:pPr>
-            <w:r>
-              <w:rPr>
-                <w:rFonts w:ascii="Open Sans" w:cs="Open Sans" w:eastAsia="Open Sans" w:hAnsi="Open Sans"/>
-                <w:sz w:val="20"/>
-                <w:szCs w:val="20"/>
-                <w:rtl w:val="0"/>
-              </w:rPr>
-              <w:t xml:space="preserve">-20,000</w:t>
-            </w:r>
-          </w:p>
-        </w:tc>
-        <w:tc>
-          <w:tcPr>
-            <w:tcBorders>
-              <w:top w:color="000000" w:space="0" w:sz="8" w:val="single"/>
-              <w:left w:color="000000" w:space="0" w:sz="8" w:val="single"/>
-              <w:bottom w:color="000000" w:space="0" w:sz="8" w:val="single"/>
-              <w:right w:color="000000" w:space="0" w:sz="8" w:val="single"/>
-            </w:tcBorders>
-            <w:vAlign w:val="top"/>
-          </w:tcPr>
-          <w:p>
-            <w:pPr>
-              <w:rPr>
-                <w:rFonts w:ascii="Open Sans" w:cs="Open Sans" w:eastAsia="Open Sans" w:hAnsi="Open Sans"/>
-                <w:sz w:val="16"/>
-                <w:szCs w:val="16"/>
-              </w:rPr>
-            </w:pPr>
-            <w:r>
-              <w:rPr>
-                <w:rtl w:val="0"/>
-              </w:rPr>
-            </w:r>
-          </w:p>
-        </w:tc>
-      </w:tr>
-      <w:tr>
-        <w:trPr>
-          <w:trHeight w:val="360" w:hRule="atLeast"/>
-        </w:trPr>
-        <w:tc>
-          <w:tcPr>
-            <w:tcBorders>
-              <w:top w:color="000000" w:space="0" w:sz="8" w:val="single"/>
-              <w:left w:color="000000" w:space="0" w:sz="8" w:val="single"/>
-              <w:bottom w:color="000000" w:space="0" w:sz="8" w:val="single"/>
-              <w:right w:color="000000" w:space="0" w:sz="8" w:val="single"/>
-            </w:tcBorders>
-            <w:vAlign w:val="top"/>
-          </w:tcPr>
-          <w:p>
-            <w:pPr>
-              <w:jc w:val="center"/>
-              <w:rPr>
-                <w:rFonts w:ascii="Open Sans" w:cs="Open Sans" w:eastAsia="Open Sans" w:hAnsi="Open Sans"/>
-                <w:sz w:val="20"/>
-                <w:szCs w:val="20"/>
-              </w:rPr>
-            </w:pPr>
-            <w:r>
-              <w:rPr>
-                <w:rFonts w:ascii="Open Sans" w:cs="Open Sans" w:eastAsia="Open Sans" w:hAnsi="Open Sans"/>
-                <w:sz w:val="20"/>
-                <w:szCs w:val="20"/>
-                <w:rtl w:val="0"/>
-              </w:rPr>
-              <w:t xml:space="preserve">11.</w:t>
+                <w:rtl w:val="0"/>
+              </w:rPr>
             </w:r>
           </w:p>
         </w:tc>
@@ -2644,12 +1455,12 @@
                 <wp:inline distB="114300" distT="114300" distL="114300" distR="114300">
                   <wp:extent cx="1066800" cy="863600"/>
                   <wp:effectExtent b="0" l="0" r="0" t="0"/>
-                  <wp:docPr id="2" name="image2.png"/>
+                  <wp:docPr id="2" name="image1.png"/>
                   <a:graphic>
                     <a:graphicData uri="http://schemas.openxmlformats.org/drawingml/2006/picture">
                       <pic:pic>
                         <pic:nvPicPr>
-                          <pic:cNvPr id="0" name="image2.png"/>
+                          <pic:cNvPr id="0" name="image1.png"/>
                           <pic:cNvPicPr preferRelativeResize="0"/>
                         </pic:nvPicPr>
                         <pic:blipFill>
@@ -2765,7 +1576,7 @@
                 <w:szCs w:val="20"/>
                 <w:rtl w:val="0"/>
               </w:rPr>
-              <w:t xml:space="preserve">68,000</w:t>
+              <w:t xml:space="preserve">{#total}{displayPrice}{/total}</w:t>
             </w:r>
           </w:p>
         </w:tc>
@@ -2904,7 +1715,7 @@
                 <w:szCs w:val="20"/>
                 <w:rtl w:val="0"/>
               </w:rPr>
-              <w:t xml:space="preserve">3,400</w:t>
+              <w:t xml:space="preserve">{#total}{displayTax}{/total}</w:t>
             </w:r>
           </w:p>
         </w:tc>
@@ -3046,7 +1857,7 @@
                 <w:szCs w:val="20"/>
                 <w:rtl w:val="0"/>
               </w:rPr>
-              <w:t xml:space="preserve">71,400</w:t>
+              <w:t xml:space="preserve">{#total}{displayPriceWithTax}{/total}</w:t>
             </w:r>
           </w:p>
         </w:tc>
@@ -3056,7 +1867,7 @@
       <w:pPr>
         <w:numPr>
           <w:ilvl w:val="0"/>
-          <w:numId w:val="1"/>
+          <w:numId w:val="2"/>
         </w:numPr>
         <w:spacing w:before="100" w:lineRule="auto"/>
         <w:ind w:left="360"/>
@@ -3080,7 +1891,7 @@
       <w:pPr>
         <w:numPr>
           <w:ilvl w:val="0"/>
-          <w:numId w:val="1"/>
+          <w:numId w:val="2"/>
         </w:numPr>
         <w:spacing w:before="280" w:lineRule="auto"/>
         <w:ind w:left="360"/>
@@ -3104,7 +1915,7 @@
       <w:pPr>
         <w:numPr>
           <w:ilvl w:val="0"/>
-          <w:numId w:val="1"/>
+          <w:numId w:val="2"/>
         </w:numPr>
         <w:spacing w:before="280" w:lineRule="auto"/>
         <w:ind w:left="360"/>
@@ -3216,7 +2027,7 @@
                 <w:szCs w:val="16"/>
                 <w:rtl w:val="0"/>
               </w:rPr>
-              <w:t xml:space="preserve">簽約款(0%)</w:t>
+              <w:t xml:space="preserve">簽約款({#paymentInfo}{#0}{percent}{/0}{/paymentInfo}%)</w:t>
             </w:r>
           </w:p>
         </w:tc>
@@ -3248,7 +2059,7 @@
                 <w:szCs w:val="16"/>
                 <w:rtl w:val="0"/>
               </w:rPr>
-              <w:t xml:space="preserve">初版款(40%)</w:t>
+              <w:t xml:space="preserve">試作版款({#paymentInfo}{#1}{percent}{/1}{/paymentInfo}%)</w:t>
             </w:r>
           </w:p>
         </w:tc>
@@ -3280,7 +2091,7 @@
                 <w:szCs w:val="16"/>
                 <w:rtl w:val="0"/>
               </w:rPr>
-              <w:t xml:space="preserve">定案版款(40%)</w:t>
+              <w:t xml:space="preserve">定案版款({#paymentInfo}{#2}{percent}{/2}{/paymentInfo}%)</w:t>
             </w:r>
           </w:p>
         </w:tc>
@@ -3312,7 +2123,7 @@
                 <w:szCs w:val="16"/>
                 <w:rtl w:val="0"/>
               </w:rPr>
-              <w:t xml:space="preserve">尾款(20%)</w:t>
+              <w:t xml:space="preserve">尾款({#paymentInfo}{#3}{percent}{/3}{/paymentInfo}%)</w:t>
             </w:r>
           </w:p>
         </w:tc>
@@ -3445,7 +2256,7 @@
                 <w:szCs w:val="16"/>
                 <w:rtl w:val="0"/>
               </w:rPr>
-              <w:t xml:space="preserve">受託方依約對初版進行修正，提出網站系統定案版後7日內。</w:t>
+              <w:t xml:space="preserve">受託方依約對試作版進行修正，提出網站系統定案版後7日內。</w:t>
             </w:r>
           </w:p>
         </w:tc>
@@ -3544,7 +2355,7 @@
                 <w:szCs w:val="16"/>
                 <w:rtl w:val="0"/>
               </w:rPr>
-              <w:t xml:space="preserve">0 </w:t>
+              <w:t xml:space="preserve">{#paymentInfo}{#0}{displayPrice}{/0}{/paymentInfo} </w:t>
             </w:r>
           </w:p>
         </w:tc>
@@ -3575,7 +2386,7 @@
                 <w:szCs w:val="16"/>
                 <w:rtl w:val="0"/>
               </w:rPr>
-              <w:t xml:space="preserve">28,560</w:t>
+              <w:t xml:space="preserve">{#paymentInfo}{#1}{displayPrice}{/1}{/paymentInfo}</w:t>
             </w:r>
           </w:p>
         </w:tc>
@@ -3606,7 +2417,7 @@
                 <w:szCs w:val="16"/>
                 <w:rtl w:val="0"/>
               </w:rPr>
-              <w:t xml:space="preserve">28,560</w:t>
+              <w:t xml:space="preserve">{#paymentInfo}{#2}{displayPrice}{/2}{/paymentInfo}</w:t>
             </w:r>
           </w:p>
         </w:tc>
@@ -3637,7 +2448,7 @@
                 <w:szCs w:val="16"/>
                 <w:rtl w:val="0"/>
               </w:rPr>
-              <w:t xml:space="preserve">14,280</w:t>
+              <w:t xml:space="preserve">{#paymentInfo}{#3}{displayPrice}{/3}{/paymentInfo}</w:t>
             </w:r>
           </w:p>
         </w:tc>
@@ -3803,7 +2614,7 @@
       <w:pPr>
         <w:numPr>
           <w:ilvl w:val="0"/>
-          <w:numId w:val="1"/>
+          <w:numId w:val="2"/>
         </w:numPr>
         <w:spacing w:before="100" w:lineRule="auto"/>
         <w:ind w:left="360"/>
@@ -3825,48 +2636,9 @@
     </w:p>
     <w:p>
       <w:pPr>
-        <w:spacing w:before="100" w:lineRule="auto"/>
-        <w:rPr>
-          <w:rFonts w:ascii="Open Sans" w:cs="Open Sans" w:eastAsia="Open Sans" w:hAnsi="Open Sans"/>
-          <w:sz w:val="16"/>
-          <w:szCs w:val="16"/>
-        </w:rPr>
-      </w:pPr>
-      <w:r>
-        <w:rPr>
-          <w:rtl w:val="0"/>
-        </w:rPr>
-      </w:r>
-    </w:p>
-    <w:p>
-      <w:pPr>
         <w:numPr>
           <w:ilvl w:val="0"/>
-          <w:numId w:val="1"/>
-        </w:numPr>
-        <w:spacing w:before="100" w:lineRule="auto"/>
-        <w:ind w:left="360"/>
-        <w:rPr>
-          <w:rFonts w:ascii="Open Sans" w:cs="Open Sans" w:eastAsia="Open Sans" w:hAnsi="Open Sans"/>
-          <w:sz w:val="16"/>
-          <w:szCs w:val="16"/>
-        </w:rPr>
-      </w:pPr>
-      <w:r>
-        <w:rPr>
-          <w:rFonts w:ascii="Arial Unicode MS" w:cs="Arial Unicode MS" w:eastAsia="Arial Unicode MS" w:hAnsi="Arial Unicode MS"/>
-          <w:sz w:val="16"/>
-          <w:szCs w:val="16"/>
-          <w:rtl w:val="0"/>
-        </w:rPr>
-        <w:t xml:space="preserve">維護費用：於網站系統轉移完成後，若需受託方代為鍵入、更新網頁內容或其他維護事項時，則需加計維護費用，並另行協商議價。</w:t>
-      </w:r>
-    </w:p>
-    <w:p>
-      <w:pPr>
-        <w:numPr>
-          <w:ilvl w:val="0"/>
-          <w:numId w:val="1"/>
+          <w:numId w:val="2"/>
         </w:numPr>
         <w:spacing w:before="280" w:lineRule="auto"/>
         <w:ind w:left="360"/>
@@ -3890,7 +2662,7 @@
       <w:pPr>
         <w:numPr>
           <w:ilvl w:val="0"/>
-          <w:numId w:val="1"/>
+          <w:numId w:val="2"/>
         </w:numPr>
         <w:spacing w:before="280" w:lineRule="auto"/>
         <w:ind w:left="360"/>
@@ -3907,14 +2679,14 @@
           <w:szCs w:val="16"/>
           <w:rtl w:val="0"/>
         </w:rPr>
-        <w:t xml:space="preserve">智慧財產：本網站系統之程式碼版權及相關權益，仍歸受託方所有，未經受託方書面同意，委託方不得將程式碼交由任何第三人使用、修改、重製，或為任何揭露、公開。委託方得根據實際需求由委託方人正式職員（但未包括任何廠商、委託方單位以外人員、任何第三人）在原使用目的下進行網站系統之修改，但自其修改之日起，無論受託方是否有承諾保固，或是否仍在保固期間，受託方不負任何保固維修責任。</w:t>
+        <w:t xml:space="preserve">智慧財產權歸屬：開發成果之智慧財產權歸屬，於雙方簽約時另行約定。</w:t>
       </w:r>
     </w:p>
     <w:p>
       <w:pPr>
         <w:numPr>
           <w:ilvl w:val="0"/>
-          <w:numId w:val="1"/>
+          <w:numId w:val="2"/>
         </w:numPr>
         <w:spacing w:before="280" w:lineRule="auto"/>
         <w:ind w:left="360"/>
@@ -3938,7 +2710,7 @@
       <w:pPr>
         <w:numPr>
           <w:ilvl w:val="0"/>
-          <w:numId w:val="1"/>
+          <w:numId w:val="2"/>
         </w:numPr>
         <w:spacing w:before="280" w:lineRule="auto"/>
         <w:ind w:left="360"/>
@@ -3962,7 +2734,7 @@
       <w:pPr>
         <w:numPr>
           <w:ilvl w:val="0"/>
-          <w:numId w:val="1"/>
+          <w:numId w:val="2"/>
         </w:numPr>
         <w:spacing w:before="280" w:lineRule="auto"/>
         <w:ind w:left="360"/>
@@ -3979,7 +2751,7 @@
           <w:szCs w:val="16"/>
           <w:rtl w:val="0"/>
         </w:rPr>
-        <w:t xml:space="preserve">保固條件：受託方同意自交付網站系統完成版之日起，提供6個月免費除錯服務。範圍僅包含程式之錯誤更新(Debug)，但不變動原系統模組架構，否則應另行計費。</w:t>
+        <w:t xml:space="preserve">保固條件：本軟體自驗收合格之次日起，應由乙方保固一年，於保固期間內發現有不具備約定之品質，不適於通常或約定使用之軟體瑕疪者，乙方應無條件進行瑕疵修正，至甲方驗收合格為止。</w:t>
       </w:r>
     </w:p>
     <w:p>
@@ -4229,6 +3001,15 @@
           <w:szCs w:val="16"/>
         </w:rPr>
       </w:pPr>
+      <w:r>
+        <w:rPr>
+          <w:rFonts w:ascii="Open Sans" w:cs="Open Sans" w:eastAsia="Open Sans" w:hAnsi="Open Sans"/>
+          <w:sz w:val="20"/>
+          <w:szCs w:val="20"/>
+          <w:rtl w:val="0"/>
+        </w:rPr>
+        <w:t xml:space="preserve">{/quotation}</w:t>
+      </w:r>
       <w:r>
         <w:rPr>
           <w:rtl w:val="0"/>
@@ -4393,12 +3174,12 @@
           <wp:extent cx="626745" cy="663575"/>
           <wp:effectExtent b="0" l="0" r="0" t="0"/>
           <wp:wrapSquare wrapText="bothSides" distB="0" distT="0" distL="0" distR="0"/>
-          <wp:docPr id="1" name="image1.jpg"/>
+          <wp:docPr id="1" name="image2.jpg"/>
           <a:graphic>
             <a:graphicData uri="http://schemas.openxmlformats.org/drawingml/2006/picture">
               <pic:pic>
                 <pic:nvPicPr>
-                  <pic:cNvPr id="0" name="image1.jpg"/>
+                  <pic:cNvPr id="0" name="image2.jpg"/>
                   <pic:cNvPicPr preferRelativeResize="0"/>
                 </pic:nvPicPr>
                 <pic:blipFill>
@@ -4429,6 +3210,116 @@
 <file path=word/numbering.xml><?xml version="1.0" encoding="utf-8"?>
 <w:numbering xmlns:mc="http://schemas.openxmlformats.org/markup-compatibility/2006" xmlns:o="urn:schemas-microsoft-com:office:office" xmlns:r="http://schemas.openxmlformats.org/officeDocument/2006/relationships" xmlns:m="http://schemas.openxmlformats.org/officeDocument/2006/math" xmlns:v="urn:schemas-microsoft-com:vml" xmlns:wp="http://schemas.openxmlformats.org/drawingml/2006/wordprocessingDrawing" xmlns:w10="urn:schemas-microsoft-com:office:word" xmlns:w="http://schemas.openxmlformats.org/wordprocessingml/2006/main" xmlns:wne="http://schemas.microsoft.com/office/word/2006/wordml" xmlns:sl="http://schemas.openxmlformats.org/schemaLibrary/2006/main" xmlns:a="http://schemas.openxmlformats.org/drawingml/2006/main" xmlns:pic="http://schemas.openxmlformats.org/drawingml/2006/picture" xmlns:c="http://schemas.openxmlformats.org/drawingml/2006/chart" xmlns:lc="http://schemas.openxmlformats.org/drawingml/2006/lockedCanvas" xmlns:dgm="http://schemas.openxmlformats.org/drawingml/2006/diagram" xmlns:wps="http://schemas.microsoft.com/office/word/2010/wordprocessingShape" xmlns:wpg="http://schemas.microsoft.com/office/word/2010/wordprocessingGroup" xmlns:w14="http://schemas.microsoft.com/office/word/2010/wordml" xmlns:w15="http://schemas.microsoft.com/office/word/2012/wordml">
   <w:abstractNum w:abstractNumId="1">
+    <w:lvl w:ilvl="0">
+      <w:start w:val="1"/>
+      <w:numFmt w:val="bullet"/>
+      <w:lvlText w:val="●"/>
+      <w:lvlJc w:val="left"/>
+      <w:pPr>
+        <w:ind w:left="720" w:hanging="360"/>
+      </w:pPr>
+      <w:rPr>
+        <w:u w:val="none"/>
+      </w:rPr>
+    </w:lvl>
+    <w:lvl w:ilvl="1">
+      <w:start w:val="1"/>
+      <w:numFmt w:val="bullet"/>
+      <w:lvlText w:val="○"/>
+      <w:lvlJc w:val="left"/>
+      <w:pPr>
+        <w:ind w:left="1440" w:hanging="360"/>
+      </w:pPr>
+      <w:rPr>
+        <w:u w:val="none"/>
+      </w:rPr>
+    </w:lvl>
+    <w:lvl w:ilvl="2">
+      <w:start w:val="1"/>
+      <w:numFmt w:val="bullet"/>
+      <w:lvlText w:val="■"/>
+      <w:lvlJc w:val="left"/>
+      <w:pPr>
+        <w:ind w:left="2160" w:hanging="360"/>
+      </w:pPr>
+      <w:rPr>
+        <w:u w:val="none"/>
+      </w:rPr>
+    </w:lvl>
+    <w:lvl w:ilvl="3">
+      <w:start w:val="1"/>
+      <w:numFmt w:val="bullet"/>
+      <w:lvlText w:val="●"/>
+      <w:lvlJc w:val="left"/>
+      <w:pPr>
+        <w:ind w:left="2880" w:hanging="360"/>
+      </w:pPr>
+      <w:rPr>
+        <w:u w:val="none"/>
+      </w:rPr>
+    </w:lvl>
+    <w:lvl w:ilvl="4">
+      <w:start w:val="1"/>
+      <w:numFmt w:val="bullet"/>
+      <w:lvlText w:val="○"/>
+      <w:lvlJc w:val="left"/>
+      <w:pPr>
+        <w:ind w:left="3600" w:hanging="360"/>
+      </w:pPr>
+      <w:rPr>
+        <w:u w:val="none"/>
+      </w:rPr>
+    </w:lvl>
+    <w:lvl w:ilvl="5">
+      <w:start w:val="1"/>
+      <w:numFmt w:val="bullet"/>
+      <w:lvlText w:val="■"/>
+      <w:lvlJc w:val="left"/>
+      <w:pPr>
+        <w:ind w:left="4320" w:hanging="360"/>
+      </w:pPr>
+      <w:rPr>
+        <w:u w:val="none"/>
+      </w:rPr>
+    </w:lvl>
+    <w:lvl w:ilvl="6">
+      <w:start w:val="1"/>
+      <w:numFmt w:val="bullet"/>
+      <w:lvlText w:val="●"/>
+      <w:lvlJc w:val="left"/>
+      <w:pPr>
+        <w:ind w:left="5040" w:hanging="360"/>
+      </w:pPr>
+      <w:rPr>
+        <w:u w:val="none"/>
+      </w:rPr>
+    </w:lvl>
+    <w:lvl w:ilvl="7">
+      <w:start w:val="1"/>
+      <w:numFmt w:val="bullet"/>
+      <w:lvlText w:val="○"/>
+      <w:lvlJc w:val="left"/>
+      <w:pPr>
+        <w:ind w:left="5760" w:hanging="360"/>
+      </w:pPr>
+      <w:rPr>
+        <w:u w:val="none"/>
+      </w:rPr>
+    </w:lvl>
+    <w:lvl w:ilvl="8">
+      <w:start w:val="1"/>
+      <w:numFmt w:val="bullet"/>
+      <w:lvlText w:val="■"/>
+      <w:lvlJc w:val="left"/>
+      <w:pPr>
+        <w:ind w:left="6480" w:hanging="360"/>
+      </w:pPr>
+      <w:rPr>
+        <w:u w:val="none"/>
+      </w:rPr>
+    </w:lvl>
+  </w:abstractNum>
+  <w:abstractNum w:abstractNumId="2">
     <w:lvl w:ilvl="0">
       <w:start w:val="0"/>
       <w:numFmt w:val="bullet"/>
@@ -4549,6 +3440,9 @@
   </w:abstractNum>
   <w:num w:numId="1">
     <w:abstractNumId w:val="1"/>
+  </w:num>
+  <w:num w:numId="2">
+    <w:abstractNumId w:val="2"/>
   </w:num>
 </w:numbering>
 </file>
